--- a/AOD/Mironov_Aleksey_IKBO-02-19_PR3.docx
+++ b/AOD/Mironov_Aleksey_IKBO-02-19_PR3.docx
@@ -26,8 +26,6 @@
         </w:rPr>
         <w:t>3</w:t>
       </w:r>
-      <w:bookmarkStart w:id="0" w:name="_GoBack"/>
-      <w:bookmarkEnd w:id="0"/>
     </w:p>
     <w:p>
       <w:pPr>
@@ -418,7 +416,7 @@
           <w:szCs w:val="28"/>
           <w:lang w:eastAsia="ru-RU"/>
         </w:rPr>
-        <w:t xml:space="preserve"> - Вычислить длину ЛОС</w:t>
+        <w:t xml:space="preserve"> - Вычислить длину стека</w:t>
       </w:r>
       <w:r>
         <w:rPr>
@@ -473,7 +471,31 @@
           <w:szCs w:val="28"/>
           <w:lang w:eastAsia="ru-RU"/>
         </w:rPr>
-        <w:t> - Вывести (распечатать) ЛОС на экран</w:t>
+        <w:t xml:space="preserve"> - Вывести (распечатать) </w:t>
+      </w:r>
+      <w:r>
+        <w:rPr>
+          <w:rFonts w:ascii="Times New Roman" w:eastAsia="Times New Roman" w:hAnsi="Times New Roman" w:cs="Times New Roman"/>
+          <w:b/>
+          <w:bCs/>
+          <w:sz w:val="28"/>
+          <w:szCs w:val="28"/>
+          <w:lang w:eastAsia="ru-RU"/>
+        </w:rPr>
+        <w:t>стек</w:t>
+      </w:r>
+      <w:bookmarkStart w:id="0" w:name="_GoBack"/>
+      <w:bookmarkEnd w:id="0"/>
+      <w:r>
+        <w:rPr>
+          <w:rFonts w:ascii="Times New Roman" w:eastAsia="Times New Roman" w:hAnsi="Times New Roman" w:cs="Times New Roman"/>
+          <w:b/>
+          <w:bCs/>
+          <w:sz w:val="28"/>
+          <w:szCs w:val="28"/>
+          <w:lang w:eastAsia="ru-RU"/>
+        </w:rPr>
+        <w:t xml:space="preserve"> на экран</w:t>
       </w:r>
       <w:r>
         <w:rPr>
@@ -1267,7 +1289,6 @@
     </w:p>
     <w:p>
       <w:pPr>
-        <w:ind w:left="708"/>
         <w:jc w:val="both"/>
         <w:rPr>
           <w:rFonts w:ascii="Times New Roman" w:hAnsi="Times New Roman" w:cs="Times New Roman"/>
@@ -2744,7 +2765,7 @@
             <v:path o:extrusionok="f" gradientshapeok="t" o:connecttype="rect"/>
             <o:lock v:ext="edit" aspectratio="t"/>
           </v:shapetype>
-          <v:shape id="_x0000_i1036" type="#_x0000_t75" style="width:467.4pt;height:345.6pt">
+          <v:shape id="_x0000_i1036" type="#_x0000_t75" style="width:467.5pt;height:345.5pt">
             <v:imagedata r:id="rId11" o:title="menu_2"/>
           </v:shape>
         </w:pict>
@@ -15352,7 +15373,7 @@
 </file>
 
 <file path=customXml/itemProps1.xml><?xml version="1.0" encoding="utf-8"?>
-<ds:datastoreItem xmlns:ds="http://schemas.openxmlformats.org/officeDocument/2006/customXml" ds:itemID="{B7F54490-2B41-4E43-A205-54D7C42039A9}">
+<ds:datastoreItem xmlns:ds="http://schemas.openxmlformats.org/officeDocument/2006/customXml" ds:itemID="{739C3E4F-F59E-412F-8935-A29F9ECD96C8}">
   <ds:schemaRefs>
     <ds:schemaRef ds:uri="http://schemas.openxmlformats.org/officeDocument/2006/bibliography"/>
   </ds:schemaRefs>

--- a/AOD/Mironov_Aleksey_IKBO-02-19_PR3.docx
+++ b/AOD/Mironov_Aleksey_IKBO-02-19_PR3.docx
@@ -67,6 +67,17 @@
           <w:szCs w:val="24"/>
         </w:rPr>
       </w:pPr>
+      <w:r>
+        <w:rPr>
+          <w:rFonts w:ascii="Times New Roman" w:hAnsi="Times New Roman"/>
+          <w:b/>
+          <w:sz w:val="24"/>
+          <w:szCs w:val="24"/>
+        </w:rPr>
+        <w:t>Вариант 22</w:t>
+      </w:r>
+      <w:bookmarkStart w:id="0" w:name="_GoBack"/>
+      <w:bookmarkEnd w:id="0"/>
     </w:p>
     <w:p>
       <w:pPr>
@@ -484,8 +495,6 @@
         </w:rPr>
         <w:t>стек</w:t>
       </w:r>
-      <w:bookmarkStart w:id="0" w:name="_GoBack"/>
-      <w:bookmarkEnd w:id="0"/>
       <w:r>
         <w:rPr>
           <w:rFonts w:ascii="Times New Roman" w:eastAsia="Times New Roman" w:hAnsi="Times New Roman" w:cs="Times New Roman"/>
@@ -2180,8 +2189,10 @@
       <w:r>
         <w:rPr>
           <w:rFonts w:ascii="Times New Roman" w:hAnsi="Times New Roman" w:cs="Times New Roman"/>
-          <w:sz w:val="28"/>
-          <w:szCs w:val="28"/>
+          <w:noProof/>
+          <w:sz w:val="28"/>
+          <w:szCs w:val="28"/>
+          <w:lang w:eastAsia="ru-RU"/>
         </w:rPr>
         <w:lastRenderedPageBreak/>
         <w:drawing>
@@ -2228,7 +2239,6 @@
           <w:rFonts w:ascii="Times New Roman" w:hAnsi="Times New Roman" w:cs="Times New Roman"/>
           <w:sz w:val="28"/>
           <w:szCs w:val="28"/>
-          <w:lang w:val="en-US"/>
         </w:rPr>
       </w:pPr>
       <w:r>
@@ -2304,8 +2314,10 @@
       <w:r>
         <w:rPr>
           <w:rFonts w:ascii="Times New Roman" w:hAnsi="Times New Roman" w:cs="Times New Roman"/>
-          <w:sz w:val="28"/>
-          <w:szCs w:val="28"/>
+          <w:noProof/>
+          <w:sz w:val="28"/>
+          <w:szCs w:val="28"/>
+          <w:lang w:eastAsia="ru-RU"/>
         </w:rPr>
         <w:drawing>
           <wp:inline distT="0" distB="0" distL="0" distR="0" wp14:anchorId="04B5A005" wp14:editId="151594F6">
@@ -2445,9 +2457,10 @@
       <w:r>
         <w:rPr>
           <w:rFonts w:ascii="Times New Roman" w:hAnsi="Times New Roman" w:cs="Times New Roman"/>
-          <w:sz w:val="28"/>
-          <w:szCs w:val="28"/>
-          <w:lang w:val="en-US"/>
+          <w:noProof/>
+          <w:sz w:val="28"/>
+          <w:szCs w:val="28"/>
+          <w:lang w:eastAsia="ru-RU"/>
         </w:rPr>
         <w:lastRenderedPageBreak/>
         <w:drawing>
@@ -2580,9 +2593,10 @@
       <w:r>
         <w:rPr>
           <w:rFonts w:ascii="Times New Roman" w:hAnsi="Times New Roman" w:cs="Times New Roman"/>
-          <w:sz w:val="28"/>
-          <w:szCs w:val="28"/>
-          <w:lang w:val="en-US"/>
+          <w:noProof/>
+          <w:sz w:val="28"/>
+          <w:szCs w:val="28"/>
+          <w:lang w:eastAsia="ru-RU"/>
         </w:rPr>
         <w:lastRenderedPageBreak/>
         <w:drawing>
@@ -2765,7 +2779,7 @@
             <v:path o:extrusionok="f" gradientshapeok="t" o:connecttype="rect"/>
             <o:lock v:ext="edit" aspectratio="t"/>
           </v:shapetype>
-          <v:shape id="_x0000_i1036" type="#_x0000_t75" style="width:467.5pt;height:345.5pt">
+          <v:shape id="_x0000_i1025" type="#_x0000_t75" style="width:467.65pt;height:345.4pt">
             <v:imagedata r:id="rId11" o:title="menu_2"/>
           </v:shape>
         </w:pict>
@@ -2778,7 +2792,6 @@
           <w:rFonts w:ascii="Times New Roman" w:hAnsi="Times New Roman" w:cs="Times New Roman"/>
           <w:sz w:val="28"/>
           <w:szCs w:val="28"/>
-          <w:lang w:val="en-US"/>
         </w:rPr>
       </w:pPr>
       <w:r>
@@ -2794,7 +2807,6 @@
           <w:rFonts w:ascii="Times New Roman" w:hAnsi="Times New Roman" w:cs="Times New Roman"/>
           <w:sz w:val="28"/>
           <w:szCs w:val="28"/>
-          <w:lang w:val="en-US"/>
         </w:rPr>
         <w:t>.</w:t>
       </w:r>
@@ -2803,14 +2815,10 @@
           <w:rFonts w:ascii="Times New Roman" w:hAnsi="Times New Roman" w:cs="Times New Roman"/>
           <w:sz w:val="28"/>
           <w:szCs w:val="28"/>
-          <w:lang w:val="en-US"/>
         </w:rPr>
         <w:t>6</w:t>
       </w:r>
       <w:r>
-        <w:rPr>
-          <w:lang w:val="en-US"/>
-        </w:rPr>
         <w:t xml:space="preserve"> </w:t>
       </w:r>
       <w:r>
@@ -2826,7 +2834,6 @@
           <w:rFonts w:ascii="Times New Roman" w:hAnsi="Times New Roman" w:cs="Times New Roman"/>
           <w:sz w:val="28"/>
           <w:szCs w:val="28"/>
-          <w:lang w:val="en-US"/>
         </w:rPr>
         <w:t xml:space="preserve"> </w:t>
       </w:r>
@@ -2843,7 +2850,6 @@
           <w:rFonts w:ascii="Times New Roman" w:hAnsi="Times New Roman" w:cs="Times New Roman"/>
           <w:sz w:val="28"/>
           <w:szCs w:val="28"/>
-          <w:lang w:val="en-US"/>
         </w:rPr>
         <w:t xml:space="preserve"> </w:t>
       </w:r>
@@ -2860,7 +2866,6 @@
           <w:rFonts w:ascii="Times New Roman" w:hAnsi="Times New Roman" w:cs="Times New Roman"/>
           <w:sz w:val="28"/>
           <w:szCs w:val="28"/>
-          <w:lang w:val="en-US"/>
         </w:rPr>
         <w:t xml:space="preserve"> </w:t>
       </w:r>
@@ -2881,7 +2886,6 @@
           <w:rFonts w:ascii="Times New Roman" w:hAnsi="Times New Roman" w:cs="Times New Roman"/>
           <w:sz w:val="28"/>
           <w:szCs w:val="28"/>
-          <w:lang w:val="en-US"/>
         </w:rPr>
       </w:pPr>
     </w:p>
@@ -2892,7 +2896,6 @@
           <w:rFonts w:ascii="Times New Roman" w:hAnsi="Times New Roman" w:cs="Times New Roman"/>
           <w:sz w:val="28"/>
           <w:szCs w:val="28"/>
-          <w:lang w:val="en-US"/>
         </w:rPr>
       </w:pPr>
     </w:p>
@@ -2903,7 +2906,6 @@
           <w:rFonts w:ascii="Times New Roman" w:hAnsi="Times New Roman" w:cs="Times New Roman"/>
           <w:sz w:val="28"/>
           <w:szCs w:val="28"/>
-          <w:lang w:val="en-US"/>
         </w:rPr>
       </w:pPr>
     </w:p>
@@ -2914,7 +2916,6 @@
           <w:rFonts w:ascii="Times New Roman" w:hAnsi="Times New Roman" w:cs="Times New Roman"/>
           <w:sz w:val="28"/>
           <w:szCs w:val="28"/>
-          <w:lang w:val="en-US"/>
         </w:rPr>
       </w:pPr>
     </w:p>
@@ -2926,15 +2927,13 @@
           <w:b/>
           <w:sz w:val="32"/>
           <w:szCs w:val="32"/>
-          <w:lang w:val="en-US"/>
-        </w:rPr>
-      </w:pPr>
-      <w:r>
-        <w:rPr>
-          <w:rFonts w:ascii="Times New Roman" w:hAnsi="Times New Roman" w:cs="Times New Roman"/>
-          <w:sz w:val="28"/>
-          <w:szCs w:val="28"/>
-          <w:lang w:val="en-US"/>
+        </w:rPr>
+      </w:pPr>
+      <w:r>
+        <w:rPr>
+          <w:rFonts w:ascii="Times New Roman" w:hAnsi="Times New Roman" w:cs="Times New Roman"/>
+          <w:sz w:val="28"/>
+          <w:szCs w:val="28"/>
         </w:rPr>
         <w:br w:type="page"/>
       </w:r>
@@ -2954,7 +2953,6 @@
           <w:b/>
           <w:sz w:val="32"/>
           <w:szCs w:val="32"/>
-          <w:lang w:val="en-US"/>
         </w:rPr>
         <w:t xml:space="preserve"> </w:t>
       </w:r>
@@ -2976,6 +2974,7 @@
           <w:b/>
           <w:sz w:val="32"/>
           <w:szCs w:val="32"/>
+          <w:lang w:val="ru-RU"/>
         </w:rPr>
       </w:pPr>
     </w:p>
@@ -2988,6 +2987,7 @@
           <w:b/>
           <w:iCs/>
           <w:sz w:val="28"/>
+          <w:lang w:val="ru-RU"/>
         </w:rPr>
       </w:pPr>
       <w:r>
@@ -3006,6 +3006,7 @@
           <w:b/>
           <w:iCs/>
           <w:sz w:val="28"/>
+          <w:lang w:val="ru-RU"/>
         </w:rPr>
         <w:t xml:space="preserve"> </w:t>
       </w:r>
@@ -3025,6 +3026,7 @@
           <w:b/>
           <w:iCs/>
           <w:sz w:val="28"/>
+          <w:lang w:val="ru-RU"/>
         </w:rPr>
         <w:t xml:space="preserve"> </w:t>
       </w:r>
@@ -3044,6 +3046,7 @@
           <w:b/>
           <w:iCs/>
           <w:sz w:val="28"/>
+          <w:lang w:val="ru-RU"/>
         </w:rPr>
         <w:t xml:space="preserve"> </w:t>
       </w:r>
@@ -3066,6 +3069,7 @@
           <w:b/>
           <w:iCs/>
           <w:sz w:val="28"/>
+          <w:lang w:val="ru-RU"/>
         </w:rPr>
       </w:pPr>
       <w:r>
@@ -3075,8 +3079,29 @@
           <w:iCs/>
           <w:sz w:val="28"/>
         </w:rPr>
-        <w:t>main.cpp</w:t>
-      </w:r>
+        <w:t>main</w:t>
+      </w:r>
+      <w:r>
+        <w:rPr>
+          <w:rFonts w:ascii="Times New Roman" w:hAnsi="Times New Roman" w:cs="Times New Roman"/>
+          <w:b/>
+          <w:iCs/>
+          <w:sz w:val="28"/>
+          <w:lang w:val="ru-RU"/>
+        </w:rPr>
+        <w:t>.</w:t>
+      </w:r>
+      <w:proofErr w:type="spellStart"/>
+      <w:r>
+        <w:rPr>
+          <w:rFonts w:ascii="Times New Roman" w:hAnsi="Times New Roman" w:cs="Times New Roman"/>
+          <w:b/>
+          <w:iCs/>
+          <w:sz w:val="28"/>
+        </w:rPr>
+        <w:t>cpp</w:t>
+      </w:r>
+      <w:proofErr w:type="spellEnd"/>
     </w:p>
     <w:p>
       <w:pPr>
@@ -7002,6 +7027,7 @@
           <w:color w:val="000000"/>
           <w:sz w:val="19"/>
           <w:szCs w:val="19"/>
+          <w:lang w:val="en-US"/>
         </w:rPr>
       </w:pPr>
       <w:r>
@@ -7020,6 +7046,7 @@
           <w:color w:val="000000"/>
           <w:sz w:val="19"/>
           <w:szCs w:val="19"/>
+          <w:lang w:val="en-US"/>
         </w:rPr>
         <w:t>}</w:t>
       </w:r>
@@ -7035,26 +7062,69 @@
           <w:color w:val="000000"/>
           <w:sz w:val="19"/>
           <w:szCs w:val="19"/>
-        </w:rPr>
-      </w:pPr>
-      <w:r>
-        <w:rPr>
-          <w:rFonts w:ascii="Consolas" w:hAnsi="Consolas" w:cs="Consolas"/>
-          <w:color w:val="000000"/>
-          <w:sz w:val="19"/>
-          <w:szCs w:val="19"/>
+          <w:lang w:val="en-US"/>
+        </w:rPr>
+      </w:pPr>
+      <w:r>
+        <w:rPr>
+          <w:rFonts w:ascii="Consolas" w:hAnsi="Consolas" w:cs="Consolas"/>
+          <w:color w:val="000000"/>
+          <w:sz w:val="19"/>
+          <w:szCs w:val="19"/>
+          <w:lang w:val="en-US"/>
         </w:rPr>
         <w:tab/>
       </w:r>
+      <w:r>
+        <w:rPr>
+          <w:rFonts w:ascii="Consolas" w:hAnsi="Consolas" w:cs="Consolas"/>
+          <w:color w:val="0000FF"/>
+          <w:sz w:val="19"/>
+          <w:szCs w:val="19"/>
+          <w:lang w:val="en-US"/>
+        </w:rPr>
+        <w:t>else</w:t>
+      </w:r>
+      <w:r>
+        <w:rPr>
+          <w:rFonts w:ascii="Consolas" w:hAnsi="Consolas" w:cs="Consolas"/>
+          <w:color w:val="000000"/>
+          <w:sz w:val="19"/>
+          <w:szCs w:val="19"/>
+          <w:lang w:val="en-US"/>
+        </w:rPr>
+        <w:t xml:space="preserve"> </w:t>
+      </w:r>
+      <w:r>
+        <w:rPr>
+          <w:rFonts w:ascii="Consolas" w:hAnsi="Consolas" w:cs="Consolas"/>
+          <w:color w:val="0000FF"/>
+          <w:sz w:val="19"/>
+          <w:szCs w:val="19"/>
+          <w:lang w:val="en-US"/>
+        </w:rPr>
+        <w:t>if</w:t>
+      </w:r>
+      <w:r>
+        <w:rPr>
+          <w:rFonts w:ascii="Consolas" w:hAnsi="Consolas" w:cs="Consolas"/>
+          <w:color w:val="000000"/>
+          <w:sz w:val="19"/>
+          <w:szCs w:val="19"/>
+          <w:lang w:val="en-US"/>
+        </w:rPr>
+        <w:t xml:space="preserve"> (</w:t>
+      </w:r>
       <w:proofErr w:type="spellStart"/>
       <w:r>
         <w:rPr>
           <w:rFonts w:ascii="Consolas" w:hAnsi="Consolas" w:cs="Consolas"/>
-          <w:color w:val="0000FF"/>
-          <w:sz w:val="19"/>
-          <w:szCs w:val="19"/>
-        </w:rPr>
-        <w:t>else</w:t>
+          <w:color w:val="000000"/>
+          <w:sz w:val="19"/>
+          <w:szCs w:val="19"/>
+          <w:lang w:val="en-US"/>
+        </w:rPr>
+        <w:t>ch</w:t>
       </w:r>
       <w:proofErr w:type="spellEnd"/>
       <w:r>
@@ -7063,46 +7133,7 @@
           <w:color w:val="000000"/>
           <w:sz w:val="19"/>
           <w:szCs w:val="19"/>
-        </w:rPr>
-        <w:t xml:space="preserve"> </w:t>
-      </w:r>
-      <w:proofErr w:type="spellStart"/>
-      <w:r>
-        <w:rPr>
-          <w:rFonts w:ascii="Consolas" w:hAnsi="Consolas" w:cs="Consolas"/>
-          <w:color w:val="0000FF"/>
-          <w:sz w:val="19"/>
-          <w:szCs w:val="19"/>
-        </w:rPr>
-        <w:t>if</w:t>
-      </w:r>
-      <w:proofErr w:type="spellEnd"/>
-      <w:r>
-        <w:rPr>
-          <w:rFonts w:ascii="Consolas" w:hAnsi="Consolas" w:cs="Consolas"/>
-          <w:color w:val="000000"/>
-          <w:sz w:val="19"/>
-          <w:szCs w:val="19"/>
-        </w:rPr>
-        <w:t xml:space="preserve"> (</w:t>
-      </w:r>
-      <w:proofErr w:type="spellStart"/>
-      <w:r>
-        <w:rPr>
-          <w:rFonts w:ascii="Consolas" w:hAnsi="Consolas" w:cs="Consolas"/>
-          <w:color w:val="000000"/>
-          <w:sz w:val="19"/>
-          <w:szCs w:val="19"/>
-        </w:rPr>
-        <w:t>ch</w:t>
-      </w:r>
-      <w:proofErr w:type="spellEnd"/>
-      <w:r>
-        <w:rPr>
-          <w:rFonts w:ascii="Consolas" w:hAnsi="Consolas" w:cs="Consolas"/>
-          <w:color w:val="000000"/>
-          <w:sz w:val="19"/>
-          <w:szCs w:val="19"/>
+          <w:lang w:val="en-US"/>
         </w:rPr>
         <w:t xml:space="preserve"> == 7)</w:t>
       </w:r>
@@ -7118,14 +7149,16 @@
           <w:color w:val="000000"/>
           <w:sz w:val="19"/>
           <w:szCs w:val="19"/>
-        </w:rPr>
-      </w:pPr>
-      <w:r>
-        <w:rPr>
-          <w:rFonts w:ascii="Consolas" w:hAnsi="Consolas" w:cs="Consolas"/>
-          <w:color w:val="000000"/>
-          <w:sz w:val="19"/>
-          <w:szCs w:val="19"/>
+          <w:lang w:val="en-US"/>
+        </w:rPr>
+      </w:pPr>
+      <w:r>
+        <w:rPr>
+          <w:rFonts w:ascii="Consolas" w:hAnsi="Consolas" w:cs="Consolas"/>
+          <w:color w:val="000000"/>
+          <w:sz w:val="19"/>
+          <w:szCs w:val="19"/>
+          <w:lang w:val="en-US"/>
         </w:rPr>
         <w:tab/>
         <w:t>{</w:t>
@@ -7142,14 +7175,16 @@
           <w:color w:val="000000"/>
           <w:sz w:val="19"/>
           <w:szCs w:val="19"/>
-        </w:rPr>
-      </w:pPr>
-      <w:r>
-        <w:rPr>
-          <w:rFonts w:ascii="Consolas" w:hAnsi="Consolas" w:cs="Consolas"/>
-          <w:color w:val="000000"/>
-          <w:sz w:val="19"/>
-          <w:szCs w:val="19"/>
+          <w:lang w:val="en-US"/>
+        </w:rPr>
+      </w:pPr>
+      <w:r>
+        <w:rPr>
+          <w:rFonts w:ascii="Consolas" w:hAnsi="Consolas" w:cs="Consolas"/>
+          <w:color w:val="000000"/>
+          <w:sz w:val="19"/>
+          <w:szCs w:val="19"/>
+          <w:lang w:val="en-US"/>
         </w:rPr>
         <w:tab/>
       </w:r>
@@ -7159,6 +7194,7 @@
           <w:color w:val="000000"/>
           <w:sz w:val="19"/>
           <w:szCs w:val="19"/>
+          <w:lang w:val="en-US"/>
         </w:rPr>
         <w:tab/>
       </w:r>
@@ -7169,6 +7205,7 @@
           <w:color w:val="000000"/>
           <w:sz w:val="19"/>
           <w:szCs w:val="19"/>
+          <w:lang w:val="en-US"/>
         </w:rPr>
         <w:t>cout</w:t>
       </w:r>
@@ -7179,16 +7216,17 @@
           <w:color w:val="000000"/>
           <w:sz w:val="19"/>
           <w:szCs w:val="19"/>
+          <w:lang w:val="en-US"/>
         </w:rPr>
         <w:t xml:space="preserve"> </w:t>
       </w:r>
-      <w:proofErr w:type="gramStart"/>
       <w:r>
         <w:rPr>
           <w:rFonts w:ascii="Consolas" w:hAnsi="Consolas" w:cs="Consolas"/>
           <w:color w:val="008080"/>
           <w:sz w:val="19"/>
           <w:szCs w:val="19"/>
+          <w:lang w:val="en-US"/>
         </w:rPr>
         <w:t>&lt;&lt;</w:t>
       </w:r>
@@ -7198,6 +7236,7 @@
           <w:color w:val="000000"/>
           <w:sz w:val="19"/>
           <w:szCs w:val="19"/>
+          <w:lang w:val="en-US"/>
         </w:rPr>
         <w:t xml:space="preserve"> </w:t>
       </w:r>
@@ -7207,10 +7246,10 @@
           <w:color w:val="A31515"/>
           <w:sz w:val="19"/>
           <w:szCs w:val="19"/>
+          <w:lang w:val="en-US"/>
         </w:rPr>
         <w:t>"</w:t>
       </w:r>
-      <w:proofErr w:type="gramEnd"/>
       <w:r>
         <w:rPr>
           <w:rFonts w:ascii="Consolas" w:hAnsi="Consolas" w:cs="Consolas"/>
@@ -7218,14 +7257,44 @@
           <w:sz w:val="19"/>
           <w:szCs w:val="19"/>
         </w:rPr>
-        <w:t>Программа завершена."</w:t>
-      </w:r>
-      <w:r>
-        <w:rPr>
-          <w:rFonts w:ascii="Consolas" w:hAnsi="Consolas" w:cs="Consolas"/>
-          <w:color w:val="000000"/>
-          <w:sz w:val="19"/>
-          <w:szCs w:val="19"/>
+        <w:t>Программа</w:t>
+      </w:r>
+      <w:r>
+        <w:rPr>
+          <w:rFonts w:ascii="Consolas" w:hAnsi="Consolas" w:cs="Consolas"/>
+          <w:color w:val="A31515"/>
+          <w:sz w:val="19"/>
+          <w:szCs w:val="19"/>
+          <w:lang w:val="en-US"/>
+        </w:rPr>
+        <w:t xml:space="preserve"> </w:t>
+      </w:r>
+      <w:r>
+        <w:rPr>
+          <w:rFonts w:ascii="Consolas" w:hAnsi="Consolas" w:cs="Consolas"/>
+          <w:color w:val="A31515"/>
+          <w:sz w:val="19"/>
+          <w:szCs w:val="19"/>
+        </w:rPr>
+        <w:t>завершена</w:t>
+      </w:r>
+      <w:r>
+        <w:rPr>
+          <w:rFonts w:ascii="Consolas" w:hAnsi="Consolas" w:cs="Consolas"/>
+          <w:color w:val="A31515"/>
+          <w:sz w:val="19"/>
+          <w:szCs w:val="19"/>
+          <w:lang w:val="en-US"/>
+        </w:rPr>
+        <w:t>."</w:t>
+      </w:r>
+      <w:r>
+        <w:rPr>
+          <w:rFonts w:ascii="Consolas" w:hAnsi="Consolas" w:cs="Consolas"/>
+          <w:color w:val="000000"/>
+          <w:sz w:val="19"/>
+          <w:szCs w:val="19"/>
+          <w:lang w:val="en-US"/>
         </w:rPr>
         <w:t>;</w:t>
       </w:r>
@@ -7250,6 +7319,7 @@
           <w:color w:val="000000"/>
           <w:sz w:val="19"/>
           <w:szCs w:val="19"/>
+          <w:lang w:val="en-US"/>
         </w:rPr>
         <w:tab/>
       </w:r>
@@ -7259,6 +7329,7 @@
           <w:color w:val="000000"/>
           <w:sz w:val="19"/>
           <w:szCs w:val="19"/>
+          <w:lang w:val="en-US"/>
         </w:rPr>
         <w:tab/>
       </w:r>
@@ -7774,14 +7845,16 @@
           <w:color w:val="000000"/>
           <w:sz w:val="19"/>
           <w:szCs w:val="19"/>
-        </w:rPr>
-      </w:pPr>
-      <w:r>
-        <w:rPr>
-          <w:rFonts w:ascii="Consolas" w:hAnsi="Consolas" w:cs="Consolas"/>
-          <w:color w:val="000000"/>
-          <w:sz w:val="19"/>
-          <w:szCs w:val="19"/>
+          <w:lang w:val="en-US"/>
+        </w:rPr>
+      </w:pPr>
+      <w:r>
+        <w:rPr>
+          <w:rFonts w:ascii="Consolas" w:hAnsi="Consolas" w:cs="Consolas"/>
+          <w:color w:val="000000"/>
+          <w:sz w:val="19"/>
+          <w:szCs w:val="19"/>
+          <w:lang w:val="en-US"/>
         </w:rPr>
         <w:t>}</w:t>
       </w:r>
@@ -7797,20 +7870,22 @@
           <w:color w:val="000000"/>
           <w:sz w:val="19"/>
           <w:szCs w:val="19"/>
-        </w:rPr>
-      </w:pPr>
-    </w:p>
-    <w:p>
-      <w:pPr>
-        <w:autoSpaceDE w:val="0"/>
-        <w:autoSpaceDN w:val="0"/>
-        <w:adjustRightInd w:val="0"/>
-        <w:spacing w:after="0" w:line="240" w:lineRule="auto"/>
-        <w:rPr>
-          <w:rFonts w:ascii="Consolas" w:hAnsi="Consolas" w:cs="Consolas"/>
-          <w:color w:val="000000"/>
-          <w:sz w:val="19"/>
-          <w:szCs w:val="19"/>
+          <w:lang w:val="en-US"/>
+        </w:rPr>
+      </w:pPr>
+    </w:p>
+    <w:p>
+      <w:pPr>
+        <w:autoSpaceDE w:val="0"/>
+        <w:autoSpaceDN w:val="0"/>
+        <w:adjustRightInd w:val="0"/>
+        <w:spacing w:after="0" w:line="240" w:lineRule="auto"/>
+        <w:rPr>
+          <w:rFonts w:ascii="Consolas" w:hAnsi="Consolas" w:cs="Consolas"/>
+          <w:color w:val="000000"/>
+          <w:sz w:val="19"/>
+          <w:szCs w:val="19"/>
+          <w:lang w:val="en-US"/>
         </w:rPr>
       </w:pPr>
     </w:p>
@@ -8973,14 +9048,16 @@
           <w:color w:val="000000"/>
           <w:sz w:val="19"/>
           <w:szCs w:val="19"/>
-        </w:rPr>
-      </w:pPr>
-      <w:r>
-        <w:rPr>
-          <w:rFonts w:ascii="Consolas" w:hAnsi="Consolas" w:cs="Consolas"/>
-          <w:color w:val="000000"/>
-          <w:sz w:val="19"/>
-          <w:szCs w:val="19"/>
+          <w:lang w:val="en-US"/>
+        </w:rPr>
+      </w:pPr>
+      <w:r>
+        <w:rPr>
+          <w:rFonts w:ascii="Consolas" w:hAnsi="Consolas" w:cs="Consolas"/>
+          <w:color w:val="000000"/>
+          <w:sz w:val="19"/>
+          <w:szCs w:val="19"/>
+          <w:lang w:val="en-US"/>
         </w:rPr>
         <w:t>};</w:t>
       </w:r>
@@ -8996,6 +9073,7 @@
           <w:color w:val="000000"/>
           <w:sz w:val="19"/>
           <w:szCs w:val="19"/>
+          <w:lang w:val="en-US"/>
         </w:rPr>
       </w:pPr>
     </w:p>
@@ -9038,27 +9116,18 @@
           <w:iCs/>
           <w:sz w:val="28"/>
         </w:rPr>
-        <w:t>Stack</w:t>
-      </w:r>
-      <w:r>
+        <w:t>Stack.cpp</w:t>
+      </w:r>
+    </w:p>
+    <w:p>
+      <w:pPr>
+        <w:pStyle w:val="a4"/>
         <w:rPr>
           <w:rFonts w:ascii="Times New Roman" w:hAnsi="Times New Roman" w:cs="Times New Roman"/>
           <w:b/>
           <w:iCs/>
           <w:sz w:val="28"/>
         </w:rPr>
-        <w:t>.cpp</w:t>
-      </w:r>
-    </w:p>
-    <w:p>
-      <w:pPr>
-        <w:pStyle w:val="a4"/>
-        <w:rPr>
-          <w:rFonts w:ascii="Times New Roman" w:hAnsi="Times New Roman" w:cs="Times New Roman"/>
-          <w:b/>
-          <w:iCs/>
-          <w:sz w:val="28"/>
-        </w:rPr>
       </w:pPr>
     </w:p>
     <w:p>
@@ -11208,6 +11277,7 @@
           <w:color w:val="000000"/>
           <w:sz w:val="19"/>
           <w:szCs w:val="19"/>
+          <w:lang w:val="en-US"/>
         </w:rPr>
       </w:pPr>
       <w:r>
@@ -11226,6 +11296,7 @@
           <w:color w:val="000000"/>
           <w:sz w:val="19"/>
           <w:szCs w:val="19"/>
+          <w:lang w:val="en-US"/>
         </w:rPr>
         <w:t>}</w:t>
       </w:r>
@@ -11241,56 +11312,38 @@
           <w:color w:val="000000"/>
           <w:sz w:val="19"/>
           <w:szCs w:val="19"/>
-        </w:rPr>
-      </w:pPr>
-      <w:r>
-        <w:rPr>
-          <w:rFonts w:ascii="Consolas" w:hAnsi="Consolas" w:cs="Consolas"/>
-          <w:color w:val="000000"/>
-          <w:sz w:val="19"/>
-          <w:szCs w:val="19"/>
+          <w:lang w:val="en-US"/>
+        </w:rPr>
+      </w:pPr>
+      <w:r>
+        <w:rPr>
+          <w:rFonts w:ascii="Consolas" w:hAnsi="Consolas" w:cs="Consolas"/>
+          <w:color w:val="000000"/>
+          <w:sz w:val="19"/>
+          <w:szCs w:val="19"/>
+          <w:lang w:val="en-US"/>
         </w:rPr>
         <w:tab/>
       </w:r>
-      <w:proofErr w:type="spellStart"/>
       <w:r>
         <w:rPr>
           <w:rFonts w:ascii="Consolas" w:hAnsi="Consolas" w:cs="Consolas"/>
           <w:color w:val="0000FF"/>
           <w:sz w:val="19"/>
           <w:szCs w:val="19"/>
+          <w:lang w:val="en-US"/>
         </w:rPr>
         <w:t>return</w:t>
       </w:r>
-      <w:proofErr w:type="spellEnd"/>
-      <w:r>
-        <w:rPr>
-          <w:rFonts w:ascii="Consolas" w:hAnsi="Consolas" w:cs="Consolas"/>
-          <w:color w:val="000000"/>
-          <w:sz w:val="19"/>
-          <w:szCs w:val="19"/>
-        </w:rPr>
-        <w:t xml:space="preserve"> </w:t>
-      </w:r>
-      <w:proofErr w:type="spellStart"/>
-      <w:r>
-        <w:rPr>
-          <w:rFonts w:ascii="Consolas" w:hAnsi="Consolas" w:cs="Consolas"/>
-          <w:color w:val="000000"/>
-          <w:sz w:val="19"/>
-          <w:szCs w:val="19"/>
-        </w:rPr>
-        <w:t>counter</w:t>
-      </w:r>
-      <w:proofErr w:type="spellEnd"/>
-      <w:r>
-        <w:rPr>
-          <w:rFonts w:ascii="Consolas" w:hAnsi="Consolas" w:cs="Consolas"/>
-          <w:color w:val="000000"/>
-          <w:sz w:val="19"/>
-          <w:szCs w:val="19"/>
-        </w:rPr>
-        <w:t>;</w:t>
+      <w:r>
+        <w:rPr>
+          <w:rFonts w:ascii="Consolas" w:hAnsi="Consolas" w:cs="Consolas"/>
+          <w:color w:val="000000"/>
+          <w:sz w:val="19"/>
+          <w:szCs w:val="19"/>
+          <w:lang w:val="en-US"/>
+        </w:rPr>
+        <w:t xml:space="preserve"> counter;</w:t>
       </w:r>
     </w:p>
     <w:p>
@@ -11607,8 +11660,10 @@
       <w:r>
         <w:rPr>
           <w:rFonts w:ascii="Times New Roman" w:hAnsi="Times New Roman" w:cs="Times New Roman"/>
-          <w:sz w:val="28"/>
-          <w:szCs w:val="28"/>
+          <w:noProof/>
+          <w:sz w:val="28"/>
+          <w:szCs w:val="28"/>
+          <w:lang w:eastAsia="ru-RU"/>
         </w:rPr>
         <w:drawing>
           <wp:inline distT="0" distB="0" distL="0" distR="0" wp14:anchorId="7ADF92F6" wp14:editId="1811386A">
@@ -11718,8 +11773,10 @@
       <w:r>
         <w:rPr>
           <w:rFonts w:ascii="Times New Roman" w:hAnsi="Times New Roman" w:cs="Times New Roman"/>
-          <w:sz w:val="28"/>
-          <w:szCs w:val="28"/>
+          <w:noProof/>
+          <w:sz w:val="28"/>
+          <w:szCs w:val="28"/>
+          <w:lang w:eastAsia="ru-RU"/>
         </w:rPr>
         <w:lastRenderedPageBreak/>
         <w:drawing>
@@ -11794,23 +11851,7 @@
           <w:sz w:val="28"/>
           <w:szCs w:val="28"/>
         </w:rPr>
-        <w:t>Рис.8</w:t>
-      </w:r>
-      <w:r>
-        <w:rPr>
-          <w:rFonts w:ascii="Times New Roman" w:hAnsi="Times New Roman" w:cs="Times New Roman"/>
-          <w:sz w:val="28"/>
-          <w:szCs w:val="28"/>
-        </w:rPr>
-        <w:t xml:space="preserve"> Скриншот </w:t>
-      </w:r>
-      <w:r>
-        <w:rPr>
-          <w:rFonts w:ascii="Times New Roman" w:hAnsi="Times New Roman" w:cs="Times New Roman"/>
-          <w:sz w:val="28"/>
-          <w:szCs w:val="28"/>
-        </w:rPr>
-        <w:t>вывода верхнего элемента (без удаления) и всего стека</w:t>
+        <w:t>Рис.8 Скриншот вывода верхнего элемента (без удаления) и всего стека</w:t>
       </w:r>
     </w:p>
     <w:p>
@@ -11860,8 +11901,10 @@
       <w:r>
         <w:rPr>
           <w:rFonts w:ascii="Times New Roman" w:hAnsi="Times New Roman" w:cs="Times New Roman"/>
-          <w:sz w:val="28"/>
-          <w:szCs w:val="28"/>
+          <w:noProof/>
+          <w:sz w:val="28"/>
+          <w:szCs w:val="28"/>
+          <w:lang w:eastAsia="ru-RU"/>
         </w:rPr>
         <w:drawing>
           <wp:inline distT="0" distB="0" distL="0" distR="0" wp14:anchorId="7952146E" wp14:editId="6D815B36">
@@ -11935,55 +11978,7 @@
           <w:sz w:val="28"/>
           <w:szCs w:val="28"/>
         </w:rPr>
-        <w:t>Рис.</w:t>
-      </w:r>
-      <w:r>
-        <w:rPr>
-          <w:rFonts w:ascii="Times New Roman" w:hAnsi="Times New Roman" w:cs="Times New Roman"/>
-          <w:sz w:val="28"/>
-          <w:szCs w:val="28"/>
-        </w:rPr>
-        <w:t>9</w:t>
-      </w:r>
-      <w:r>
-        <w:rPr>
-          <w:rFonts w:ascii="Times New Roman" w:hAnsi="Times New Roman" w:cs="Times New Roman"/>
-          <w:sz w:val="28"/>
-          <w:szCs w:val="28"/>
-        </w:rPr>
-        <w:t xml:space="preserve"> Скриншот вывода верхнего элемента (</w:t>
-      </w:r>
-      <w:r>
-        <w:rPr>
-          <w:rFonts w:ascii="Times New Roman" w:hAnsi="Times New Roman" w:cs="Times New Roman"/>
-          <w:sz w:val="28"/>
-          <w:szCs w:val="28"/>
-        </w:rPr>
-        <w:t>с удалением</w:t>
-      </w:r>
-      <w:r>
-        <w:rPr>
-          <w:rFonts w:ascii="Times New Roman" w:hAnsi="Times New Roman" w:cs="Times New Roman"/>
-          <w:sz w:val="28"/>
-          <w:szCs w:val="28"/>
-        </w:rPr>
-        <w:t xml:space="preserve">) и </w:t>
-      </w:r>
-      <w:r>
-        <w:rPr>
-          <w:rFonts w:ascii="Times New Roman" w:hAnsi="Times New Roman" w:cs="Times New Roman"/>
-          <w:sz w:val="28"/>
-          <w:szCs w:val="28"/>
-        </w:rPr>
-        <w:t>вывод</w:t>
-      </w:r>
-      <w:r>
-        <w:rPr>
-          <w:rFonts w:ascii="Times New Roman" w:hAnsi="Times New Roman" w:cs="Times New Roman"/>
-          <w:sz w:val="28"/>
-          <w:szCs w:val="28"/>
-        </w:rPr>
-        <w:t xml:space="preserve"> стека</w:t>
+        <w:t>Рис.9 Скриншот вывода верхнего элемента (с удалением) и вывод стека</w:t>
       </w:r>
     </w:p>
     <w:p>
@@ -12048,8 +12043,10 @@
       <w:r>
         <w:rPr>
           <w:rFonts w:ascii="Times New Roman" w:hAnsi="Times New Roman" w:cs="Times New Roman"/>
-          <w:sz w:val="28"/>
-          <w:szCs w:val="28"/>
+          <w:noProof/>
+          <w:sz w:val="28"/>
+          <w:szCs w:val="28"/>
+          <w:lang w:eastAsia="ru-RU"/>
         </w:rPr>
         <w:lastRenderedPageBreak/>
         <w:drawing>
@@ -12124,31 +12121,7 @@
           <w:sz w:val="28"/>
           <w:szCs w:val="28"/>
         </w:rPr>
-        <w:t>Рис.</w:t>
-      </w:r>
-      <w:r>
-        <w:rPr>
-          <w:rFonts w:ascii="Times New Roman" w:hAnsi="Times New Roman" w:cs="Times New Roman"/>
-          <w:sz w:val="28"/>
-          <w:szCs w:val="28"/>
-        </w:rPr>
-        <w:t>10</w:t>
-      </w:r>
-      <w:r>
-        <w:rPr>
-          <w:rFonts w:ascii="Times New Roman" w:hAnsi="Times New Roman" w:cs="Times New Roman"/>
-          <w:sz w:val="28"/>
-          <w:szCs w:val="28"/>
-        </w:rPr>
-        <w:t xml:space="preserve"> Скриншот </w:t>
-      </w:r>
-      <w:r>
-        <w:rPr>
-          <w:rFonts w:ascii="Times New Roman" w:hAnsi="Times New Roman" w:cs="Times New Roman"/>
-          <w:sz w:val="28"/>
-          <w:szCs w:val="28"/>
-        </w:rPr>
-        <w:t>проверки стека на пустоту</w:t>
+        <w:t>Рис.10 Скриншот проверки стека на пустоту</w:t>
       </w:r>
     </w:p>
     <w:p>
@@ -12183,8 +12156,10 @@
       <w:r>
         <w:rPr>
           <w:rFonts w:ascii="Times New Roman" w:hAnsi="Times New Roman" w:cs="Times New Roman"/>
-          <w:sz w:val="28"/>
-          <w:szCs w:val="28"/>
+          <w:noProof/>
+          <w:sz w:val="28"/>
+          <w:szCs w:val="28"/>
+          <w:lang w:eastAsia="ru-RU"/>
         </w:rPr>
         <w:drawing>
           <wp:inline distT="0" distB="0" distL="0" distR="0" wp14:anchorId="7D6A9769" wp14:editId="38B1D630">
@@ -12258,31 +12233,7 @@
           <w:sz w:val="28"/>
           <w:szCs w:val="28"/>
         </w:rPr>
-        <w:t>Рис.</w:t>
-      </w:r>
-      <w:r>
-        <w:rPr>
-          <w:rFonts w:ascii="Times New Roman" w:hAnsi="Times New Roman" w:cs="Times New Roman"/>
-          <w:sz w:val="28"/>
-          <w:szCs w:val="28"/>
-        </w:rPr>
-        <w:t>11</w:t>
-      </w:r>
-      <w:r>
-        <w:rPr>
-          <w:rFonts w:ascii="Times New Roman" w:hAnsi="Times New Roman" w:cs="Times New Roman"/>
-          <w:sz w:val="28"/>
-          <w:szCs w:val="28"/>
-        </w:rPr>
-        <w:t xml:space="preserve"> Скриншот </w:t>
-      </w:r>
-      <w:r>
-        <w:rPr>
-          <w:rFonts w:ascii="Times New Roman" w:hAnsi="Times New Roman" w:cs="Times New Roman"/>
-          <w:sz w:val="28"/>
-          <w:szCs w:val="28"/>
-        </w:rPr>
-        <w:t>вывода длинны стека и всего стека</w:t>
+        <w:t>Рис.11 Скриншот вывода длинны стека и всего стека</w:t>
       </w:r>
     </w:p>
     <w:p>
@@ -15373,7 +15324,7 @@
 </file>
 
 <file path=customXml/itemProps1.xml><?xml version="1.0" encoding="utf-8"?>
-<ds:datastoreItem xmlns:ds="http://schemas.openxmlformats.org/officeDocument/2006/customXml" ds:itemID="{739C3E4F-F59E-412F-8935-A29F9ECD96C8}">
+<ds:datastoreItem xmlns:ds="http://schemas.openxmlformats.org/officeDocument/2006/customXml" ds:itemID="{134015A0-DCE3-45EF-9491-BBE5EE6B62D4}">
   <ds:schemaRefs>
     <ds:schemaRef ds:uri="http://schemas.openxmlformats.org/officeDocument/2006/bibliography"/>
   </ds:schemaRefs>
